--- a/release/v6.0/docs/mcmap-reference-packet/docx/AGENT_UPDATE_Stakeholder_Routing.docx
+++ b/release/v6.0/docs/mcmap-reference-packet/docx/AGENT_UPDATE_Stakeholder_Routing.docx
@@ -2210,11 +2210,11 @@
       <w:outlineLvl w:val="0"/>
     </w:pPr>
     <w:rPr>
-      <w:rFonts w:asciiTheme="majorHAnsi" w:cstheme="majorBidi" w:eastAsiaTheme="majorEastAsia" w:hAnsiTheme="majorHAnsi"/>
+      <w:rFonts w:ascii="Calibri Light" w:asciiTheme="majorHAnsi" w:cstheme="majorBidi" w:eastAsiaTheme="majorEastAsia" w:hAnsi="Calibri Light" w:hAnsiTheme="majorHAnsi"/>
       <w:b/>
       <w:bCs/>
-      <w:color w:themeColor="accent1" w:themeShade="BF" w:val="365F91"/>
-      <w:sz w:val="28"/>
+      <w:color w:val="FF5F00"/>
+      <w:sz w:val="36"/>
       <w:szCs w:val="28"/>
     </w:rPr>
   </w:style>
@@ -2234,11 +2234,11 @@
       <w:outlineLvl w:val="1"/>
     </w:pPr>
     <w:rPr>
-      <w:rFonts w:asciiTheme="majorHAnsi" w:cstheme="majorBidi" w:eastAsiaTheme="majorEastAsia" w:hAnsiTheme="majorHAnsi"/>
+      <w:rFonts w:ascii="Calibri Light" w:asciiTheme="majorHAnsi" w:cstheme="majorBidi" w:eastAsiaTheme="majorEastAsia" w:hAnsi="Calibri Light" w:hAnsiTheme="majorHAnsi"/>
       <w:b/>
       <w:bCs/>
-      <w:color w:themeColor="accent1" w:val="4F81BD"/>
-      <w:sz w:val="26"/>
+      <w:color w:val="FF5F00"/>
+      <w:sz w:val="30"/>
       <w:szCs w:val="26"/>
     </w:rPr>
   </w:style>
@@ -2258,10 +2258,11 @@
       <w:outlineLvl w:val="2"/>
     </w:pPr>
     <w:rPr>
-      <w:rFonts w:asciiTheme="majorHAnsi" w:cstheme="majorBidi" w:eastAsiaTheme="majorEastAsia" w:hAnsiTheme="majorHAnsi"/>
+      <w:rFonts w:ascii="Calibri Light" w:asciiTheme="majorHAnsi" w:cstheme="majorBidi" w:eastAsiaTheme="majorEastAsia" w:hAnsi="Calibri Light" w:hAnsiTheme="majorHAnsi"/>
       <w:b/>
       <w:bCs/>
-      <w:color w:themeColor="accent1" w:val="4F81BD"/>
+      <w:color w:val="FF5F00"/>
+      <w:sz w:val="26"/>
     </w:rPr>
   </w:style>
   <w:style w:styleId="Heading4" w:type="paragraph">
@@ -2281,12 +2282,13 @@
       <w:outlineLvl w:val="3"/>
     </w:pPr>
     <w:rPr>
-      <w:rFonts w:asciiTheme="majorHAnsi" w:cstheme="majorBidi" w:eastAsiaTheme="majorEastAsia" w:hAnsiTheme="majorHAnsi"/>
+      <w:rFonts w:ascii="Calibri Light" w:asciiTheme="majorHAnsi" w:cstheme="majorBidi" w:eastAsiaTheme="majorEastAsia" w:hAnsi="Calibri Light" w:hAnsiTheme="majorHAnsi"/>
       <w:b/>
       <w:bCs/>
       <w:i/>
       <w:iCs/>
-      <w:color w:themeColor="accent1" w:val="4F81BD"/>
+      <w:color w:val="FF5F00"/>
+      <w:sz w:val="24"/>
     </w:rPr>
   </w:style>
   <w:style w:styleId="Heading5" w:type="paragraph">

--- a/release/v6.0/docs/mcmap-reference-packet/docx/AGENT_UPDATE_Stakeholder_Routing.docx
+++ b/release/v6.0/docs/mcmap-reference-packet/docx/AGENT_UPDATE_Stakeholder_Routing.docx
@@ -8,6 +8,9 @@
         <w:pStyle w:val="Heading1"/>
       </w:pPr>
       <w:r>
+        <w:rPr>
+          <w:color w:val="FF5F00"/>
+        </w:rPr>
         <w:t xml:space="preserve">MCMAP AGENT UPDATE: STAKEHOLDER ROUTING &amp; DYNAMIC SUMMARIES</w:t>
       </w:r>
     </w:p>
@@ -90,6 +93,9 @@
         <w:pStyle w:val="Heading2"/>
       </w:pPr>
       <w:r>
+        <w:rPr>
+          <w:color w:val="FF5F00"/>
+        </w:rPr>
         <w:t xml:space="preserve">OVERVIEW</w:t>
       </w:r>
     </w:p>
@@ -181,6 +187,9 @@
         <w:pStyle w:val="Heading2"/>
       </w:pPr>
       <w:r>
+        <w:rPr>
+          <w:color w:val="FF5F00"/>
+        </w:rPr>
         <w:t xml:space="preserve">ORC AGENT UPDATES</w:t>
       </w:r>
     </w:p>
@@ -190,6 +199,9 @@
         <w:pStyle w:val="Heading3"/>
       </w:pPr>
       <w:r>
+        <w:rPr>
+          <w:color w:val="FF5F00"/>
+        </w:rPr>
         <w:t xml:space="preserve">Add to ORC Instructions (within 8K character limit)</w:t>
       </w:r>
     </w:p>
@@ -417,6 +429,9 @@
         <w:pStyle w:val="Heading3"/>
       </w:pPr>
       <w:r>
+        <w:rPr>
+          <w:color w:val="FF5F00"/>
+        </w:rPr>
         <w:t xml:space="preserve">Add Welcome Message Enhancement</w:t>
       </w:r>
     </w:p>
@@ -544,6 +559,9 @@
         <w:pStyle w:val="Heading2"/>
       </w:pPr>
       <w:r>
+        <w:rPr>
+          <w:color w:val="FF5F00"/>
+        </w:rPr>
         <w:t xml:space="preserve">DOC AGENT UPDATES</w:t>
       </w:r>
     </w:p>
@@ -553,6 +571,9 @@
         <w:pStyle w:val="Heading3"/>
       </w:pPr>
       <w:r>
+        <w:rPr>
+          <w:color w:val="FF5F00"/>
+        </w:rPr>
         <w:t xml:space="preserve">Add Dynamic Summary Generation Capability</w:t>
       </w:r>
     </w:p>
@@ -761,6 +782,9 @@
         <w:pStyle w:val="Heading2"/>
       </w:pPr>
       <w:r>
+        <w:rPr>
+          <w:color w:val="FF5F00"/>
+        </w:rPr>
         <w:t xml:space="preserve">CONVERSATION FLOW EXAMPLES</w:t>
       </w:r>
     </w:p>
@@ -770,6 +794,9 @@
         <w:pStyle w:val="Heading3"/>
       </w:pPr>
       <w:r>
+        <w:rPr>
+          <w:color w:val="FF5F00"/>
+        </w:rPr>
         <w:t xml:space="preserve">Example 1: C-Suite Executive</w:t>
       </w:r>
     </w:p>
@@ -854,6 +881,9 @@
         <w:pStyle w:val="Heading3"/>
       </w:pPr>
       <w:r>
+        <w:rPr>
+          <w:color w:val="FF5F00"/>
+        </w:rPr>
         <w:t xml:space="preserve">Example 2: Business Unit Leader</w:t>
       </w:r>
     </w:p>
@@ -998,6 +1028,9 @@
         <w:pStyle w:val="Heading3"/>
       </w:pPr>
       <w:r>
+        <w:rPr>
+          <w:color w:val="FF5F00"/>
+        </w:rPr>
         <w:t xml:space="preserve">Example 3: Role Discovery</w:t>
       </w:r>
     </w:p>
@@ -1120,6 +1153,9 @@
         <w:pStyle w:val="Heading2"/>
       </w:pPr>
       <w:r>
+        <w:rPr>
+          <w:color w:val="FF5F00"/>
+        </w:rPr>
         <w:t xml:space="preserve">IMPLEMENTATION CHECKLIST</w:t>
       </w:r>
     </w:p>
@@ -1129,6 +1165,9 @@
         <w:pStyle w:val="Heading3"/>
       </w:pPr>
       <w:r>
+        <w:rPr>
+          <w:color w:val="FF5F00"/>
+        </w:rPr>
         <w:t xml:space="preserve">Phase 1: Knowledge Base (Immediate)</w:t>
       </w:r>
     </w:p>
@@ -1175,6 +1214,9 @@
         <w:pStyle w:val="Heading3"/>
       </w:pPr>
       <w:r>
+        <w:rPr>
+          <w:color w:val="FF5F00"/>
+        </w:rPr>
         <w:t xml:space="preserve">Phase 2: Agent Updates (Week 1)</w:t>
       </w:r>
     </w:p>
@@ -1245,6 +1287,9 @@
         <w:pStyle w:val="Heading3"/>
       </w:pPr>
       <w:r>
+        <w:rPr>
+          <w:color w:val="FF5F00"/>
+        </w:rPr>
         <w:t xml:space="preserve">Phase 3: Validation (Week 2)</w:t>
       </w:r>
     </w:p>
@@ -1311,6 +1356,9 @@
         <w:pStyle w:val="Heading2"/>
       </w:pPr>
       <w:r>
+        <w:rPr>
+          <w:color w:val="FF5F00"/>
+        </w:rPr>
         <w:t xml:space="preserve">CHARACTER BUDGET ESTIMATE</w:t>
       </w:r>
     </w:p>
@@ -2309,7 +2357,7 @@
     </w:pPr>
     <w:rPr>
       <w:rFonts w:asciiTheme="majorHAnsi" w:cstheme="majorBidi" w:eastAsiaTheme="majorEastAsia" w:hAnsiTheme="majorHAnsi"/>
-      <w:color w:themeColor="accent1" w:themeShade="7F" w:val="243F60"/>
+      <w:color w:val="FF5F00"/>
     </w:rPr>
   </w:style>
   <w:style w:styleId="Heading6" w:type="paragraph">
@@ -2332,7 +2380,7 @@
       <w:rFonts w:asciiTheme="majorHAnsi" w:cstheme="majorBidi" w:eastAsiaTheme="majorEastAsia" w:hAnsiTheme="majorHAnsi"/>
       <w:i/>
       <w:iCs/>
-      <w:color w:themeColor="accent1" w:themeShade="7F" w:val="243F60"/>
+      <w:color w:val="FF5F00"/>
     </w:rPr>
   </w:style>
   <w:style w:styleId="Heading7" w:type="paragraph">
@@ -2502,7 +2550,7 @@
     </w:pPr>
     <w:rPr>
       <w:rFonts w:asciiTheme="majorHAnsi" w:cstheme="majorBidi" w:eastAsiaTheme="majorEastAsia" w:hAnsiTheme="majorHAnsi"/>
-      <w:color w:themeColor="text2" w:themeShade="BF" w:val="17365D"/>
+      <w:color w:val="FF5F00"/>
       <w:spacing w:val="5"/>
       <w:kern w:val="28"/>
       <w:sz w:val="52"/>
@@ -2541,7 +2589,7 @@
       <w:rFonts w:asciiTheme="majorHAnsi" w:cstheme="majorBidi" w:eastAsiaTheme="majorEastAsia" w:hAnsiTheme="majorHAnsi"/>
       <w:i/>
       <w:iCs/>
-      <w:color w:themeColor="accent1" w:val="4F81BD"/>
+      <w:color w:val="FF5F00"/>
       <w:spacing w:val="15"/>
       <w:sz w:val="24"/>
       <w:szCs w:val="24"/>

--- a/release/v6.0/docs/mcmap-reference-packet/docx/AGENT_UPDATE_Stakeholder_Routing.docx
+++ b/release/v6.0/docs/mcmap-reference-packet/docx/AGENT_UPDATE_Stakeholder_Routing.docx
@@ -6,6 +6,8 @@
     <w:p>
       <w:pPr>
         <w:pStyle w:val="Heading1"/>
+        <w:keepNext/>
+        <w:keepLines/>
       </w:pPr>
       <w:r>
         <w:rPr>
@@ -91,6 +93,9 @@
     <w:p>
       <w:pPr>
         <w:pStyle w:val="Heading2"/>
+        <w:pageBreakBefore/>
+        <w:keepNext/>
+        <w:keepLines/>
       </w:pPr>
       <w:r>
         <w:rPr>
@@ -185,6 +190,9 @@
     <w:p>
       <w:pPr>
         <w:pStyle w:val="Heading2"/>
+        <w:pageBreakBefore/>
+        <w:keepNext/>
+        <w:keepLines/>
       </w:pPr>
       <w:r>
         <w:rPr>
@@ -197,6 +205,8 @@
     <w:p>
       <w:pPr>
         <w:pStyle w:val="Heading3"/>
+        <w:keepNext/>
+        <w:keepLines/>
       </w:pPr>
       <w:r>
         <w:rPr>
@@ -427,6 +437,8 @@
     <w:p>
       <w:pPr>
         <w:pStyle w:val="Heading3"/>
+        <w:keepNext/>
+        <w:keepLines/>
       </w:pPr>
       <w:r>
         <w:rPr>
@@ -557,6 +569,9 @@
     <w:p>
       <w:pPr>
         <w:pStyle w:val="Heading2"/>
+        <w:pageBreakBefore/>
+        <w:keepNext/>
+        <w:keepLines/>
       </w:pPr>
       <w:r>
         <w:rPr>
@@ -569,6 +584,8 @@
     <w:p>
       <w:pPr>
         <w:pStyle w:val="Heading3"/>
+        <w:keepNext/>
+        <w:keepLines/>
       </w:pPr>
       <w:r>
         <w:rPr>
@@ -780,6 +797,9 @@
     <w:p>
       <w:pPr>
         <w:pStyle w:val="Heading2"/>
+        <w:pageBreakBefore/>
+        <w:keepNext/>
+        <w:keepLines/>
       </w:pPr>
       <w:r>
         <w:rPr>
@@ -792,6 +812,8 @@
     <w:p>
       <w:pPr>
         <w:pStyle w:val="Heading3"/>
+        <w:keepNext/>
+        <w:keepLines/>
       </w:pPr>
       <w:r>
         <w:rPr>
@@ -879,6 +901,8 @@
     <w:p>
       <w:pPr>
         <w:pStyle w:val="Heading3"/>
+        <w:keepNext/>
+        <w:keepLines/>
       </w:pPr>
       <w:r>
         <w:rPr>
@@ -1026,6 +1050,8 @@
     <w:p>
       <w:pPr>
         <w:pStyle w:val="Heading3"/>
+        <w:keepNext/>
+        <w:keepLines/>
       </w:pPr>
       <w:r>
         <w:rPr>
@@ -1151,6 +1177,9 @@
     <w:p>
       <w:pPr>
         <w:pStyle w:val="Heading2"/>
+        <w:pageBreakBefore/>
+        <w:keepNext/>
+        <w:keepLines/>
       </w:pPr>
       <w:r>
         <w:rPr>
@@ -1163,6 +1192,8 @@
     <w:p>
       <w:pPr>
         <w:pStyle w:val="Heading3"/>
+        <w:keepNext/>
+        <w:keepLines/>
       </w:pPr>
       <w:r>
         <w:rPr>
@@ -1212,6 +1243,8 @@
     <w:p>
       <w:pPr>
         <w:pStyle w:val="Heading3"/>
+        <w:keepNext/>
+        <w:keepLines/>
       </w:pPr>
       <w:r>
         <w:rPr>
@@ -1285,6 +1318,8 @@
     <w:p>
       <w:pPr>
         <w:pStyle w:val="Heading3"/>
+        <w:keepNext/>
+        <w:keepLines/>
       </w:pPr>
       <w:r>
         <w:rPr>
@@ -1354,6 +1389,9 @@
     <w:p>
       <w:pPr>
         <w:pStyle w:val="Heading2"/>
+        <w:pageBreakBefore/>
+        <w:keepNext/>
+        <w:keepLines/>
       </w:pPr>
       <w:r>
         <w:rPr>
@@ -1367,6 +1405,20 @@
         <w:tblStyle w:val="Table"/>
         <w:tblW w:type="auto" w:w="0"/>
         <w:tblLook w:firstRow="1" w:lastRow="0" w:firstColumn="0" w:lastColumn="0" w:noHBand="0" w:noVBand="0" w:val="0020"/>
+        <w:tblBorders>
+          <w:top w:val="single" w:sz="8" w:space="0" w:color="404040"/>
+          <w:bottom w:val="single" w:sz="8" w:space="0" w:color="404040"/>
+          <w:left w:val="single" w:sz="8" w:space="0" w:color="404040"/>
+          <w:right w:val="single" w:sz="8" w:space="0" w:color="404040"/>
+          <w:insideH w:val="single" w:sz="8" w:space="0" w:color="404040"/>
+          <w:insideV w:val="single" w:sz="8" w:space="0" w:color="404040"/>
+        </w:tblBorders>
+        <w:tblCellMar>
+          <w:top w:w="40" w:type="dxa"/>
+          <w:left w:w="80" w:type="dxa"/>
+          <w:bottom w:w="40" w:type="dxa"/>
+          <w:right w:w="80" w:type="dxa"/>
+        </w:tblCellMar>
       </w:tblPr>
       <w:tblGrid>
         <w:gridCol w:w="1980"/>
@@ -1379,45 +1431,69 @@
           <w:tblHeader w:val="on"/>
         </w:trPr>
         <w:tc>
-          <w:tcPr/>
+          <w:tcPr>
+            <w:shd w:val="clear" w:color="auto" w:fill="F2F2F2"/>
+          </w:tcPr>
           <w:p>
             <w:pPr>
               <w:pStyle w:val="Compact"/>
             </w:pPr>
             <w:r>
+              <w:rPr>
+                <w:b/>
+                <w:color w:val="000000"/>
+              </w:rPr>
               <w:t xml:space="preserve">Agent</w:t>
             </w:r>
           </w:p>
         </w:tc>
         <w:tc>
-          <w:tcPr/>
+          <w:tcPr>
+            <w:shd w:val="clear" w:color="auto" w:fill="F2F2F2"/>
+          </w:tcPr>
           <w:p>
             <w:pPr>
               <w:pStyle w:val="Compact"/>
             </w:pPr>
             <w:r>
+              <w:rPr>
+                <w:b/>
+                <w:color w:val="000000"/>
+              </w:rPr>
               <w:t xml:space="preserve">Current Usage</w:t>
             </w:r>
           </w:p>
         </w:tc>
         <w:tc>
-          <w:tcPr/>
+          <w:tcPr>
+            <w:shd w:val="clear" w:color="auto" w:fill="F2F2F2"/>
+          </w:tcPr>
           <w:p>
             <w:pPr>
               <w:pStyle w:val="Compact"/>
             </w:pPr>
             <w:r>
+              <w:rPr>
+                <w:b/>
+                <w:color w:val="000000"/>
+              </w:rPr>
               <w:t xml:space="preserve">Addition</w:t>
             </w:r>
           </w:p>
         </w:tc>
         <w:tc>
-          <w:tcPr/>
+          <w:tcPr>
+            <w:shd w:val="clear" w:color="auto" w:fill="F2F2F2"/>
+          </w:tcPr>
           <w:p>
             <w:pPr>
               <w:pStyle w:val="Compact"/>
             </w:pPr>
             <w:r>
+              <w:rPr>
+                <w:b/>
+                <w:color w:val="000000"/>
+              </w:rPr>
               <w:t xml:space="preserve">Estimated Total</w:t>
             </w:r>
           </w:p>
@@ -1425,7 +1501,9 @@
       </w:tr>
       <w:tr>
         <w:tc>
-          <w:tcPr/>
+          <w:tcPr>
+            <w:shd w:val="clear" w:color="auto" w:fill="FFFFFF"/>
+          </w:tcPr>
           <w:p>
             <w:pPr>
               <w:pStyle w:val="Compact"/>
@@ -1436,7 +1514,9 @@
           </w:p>
         </w:tc>
         <w:tc>
-          <w:tcPr/>
+          <w:tcPr>
+            <w:shd w:val="clear" w:color="auto" w:fill="FFFFFF"/>
+          </w:tcPr>
           <w:p>
             <w:pPr>
               <w:pStyle w:val="Compact"/>
@@ -1447,7 +1527,9 @@
           </w:p>
         </w:tc>
         <w:tc>
-          <w:tcPr/>
+          <w:tcPr>
+            <w:shd w:val="clear" w:color="auto" w:fill="FFFFFF"/>
+          </w:tcPr>
           <w:p>
             <w:pPr>
               <w:pStyle w:val="Compact"/>
@@ -1458,7 +1540,9 @@
           </w:p>
         </w:tc>
         <w:tc>
-          <w:tcPr/>
+          <w:tcPr>
+            <w:shd w:val="clear" w:color="auto" w:fill="FFFFFF"/>
+          </w:tcPr>
           <w:p>
             <w:pPr>
               <w:pStyle w:val="Compact"/>
@@ -1471,7 +1555,9 @@
       </w:tr>
       <w:tr>
         <w:tc>
-          <w:tcPr/>
+          <w:tcPr>
+            <w:shd w:val="clear" w:color="auto" w:fill="FAFAFA"/>
+          </w:tcPr>
           <w:p>
             <w:pPr>
               <w:pStyle w:val="Compact"/>
@@ -1482,7 +1568,9 @@
           </w:p>
         </w:tc>
         <w:tc>
-          <w:tcPr/>
+          <w:tcPr>
+            <w:shd w:val="clear" w:color="auto" w:fill="FAFAFA"/>
+          </w:tcPr>
           <w:p>
             <w:pPr>
               <w:pStyle w:val="Compact"/>
@@ -1493,7 +1581,9 @@
           </w:p>
         </w:tc>
         <w:tc>
-          <w:tcPr/>
+          <w:tcPr>
+            <w:shd w:val="clear" w:color="auto" w:fill="FAFAFA"/>
+          </w:tcPr>
           <w:p>
             <w:pPr>
               <w:pStyle w:val="Compact"/>
@@ -1504,7 +1594,9 @@
           </w:p>
         </w:tc>
         <w:tc>
-          <w:tcPr/>
+          <w:tcPr>
+            <w:shd w:val="clear" w:color="auto" w:fill="FAFAFA"/>
+          </w:tcPr>
           <w:p>
             <w:pPr>
               <w:pStyle w:val="Compact"/>
